--- a/历年真题程序.docx
+++ b/历年真题程序.docx
@@ -10,7 +10,15 @@
         <w:rPr>
           <w:rFonts w:hint="eastAsia"/>
         </w:rPr>
-        <w:t>历年真题程序整理：</w:t>
+        <w:t>C语言程序集合</w:t>
+      </w:r>
+      <w:bookmarkStart w:id="0" w:name="_GoBack"/>
+      <w:bookmarkEnd w:id="0"/>
+      <w:r>
+        <w:rPr>
+          <w:rFonts w:hint="eastAsia"/>
+        </w:rPr>
+        <w:t>：</w:t>
       </w:r>
     </w:p>
     <w:p>
@@ -2550,7 +2558,6 @@
     <w:p>
       <w:pPr>
         <w:rPr>
-          <w:rFonts w:hint="eastAsia"/>
           <w:sz w:val="24"/>
           <w:szCs w:val="24"/>
         </w:rPr>
@@ -2566,9 +2573,6 @@
     <w:p>
       <w:pPr>
         <w:pStyle w:val="4"/>
-        <w:rPr>
-          <w:rFonts w:hint="eastAsia"/>
-        </w:rPr>
       </w:pPr>
       <w:r>
         <w:rPr>
@@ -25868,126 +25872,95 @@
       </w:r>
     </w:p>
     <w:p>
-      <w:pPr>
+      <w:r>
+        <w:t>}</w:t>
+      </w:r>
+    </w:p>
+    <w:p/>
+    <w:p>
+      <w:pPr>
+        <w:pStyle w:val="3"/>
+      </w:pPr>
+      <w:r>
         <w:rPr>
           <w:rFonts w:hint="eastAsia"/>
         </w:rPr>
-      </w:pPr>
+        <w:t>输出连续的字母</w:t>
+      </w:r>
+    </w:p>
+    <w:p>
+      <w:r>
+        <w:t>#include&lt;stdio.h&gt;</w:t>
+      </w:r>
+    </w:p>
+    <w:p>
+      <w:r>
+        <w:t>#define MAXSIZE 1000</w:t>
+      </w:r>
+    </w:p>
+    <w:p>
+      <w:r>
+        <w:t>int main()</w:t>
+      </w:r>
+    </w:p>
+    <w:p>
+      <w:r>
+        <w:t>{</w:t>
+      </w:r>
+    </w:p>
+    <w:p>
+      <w:r>
+        <w:t xml:space="preserve">    char arr[MAXSIZE];</w:t>
+      </w:r>
+    </w:p>
+    <w:p>
+      <w:r>
+        <w:t xml:space="preserve">    scanf("%s",arr);</w:t>
+      </w:r>
+    </w:p>
+    <w:p>
+      <w:r>
+        <w:t xml:space="preserve">    int len,i;</w:t>
+      </w:r>
+    </w:p>
+    <w:p>
+      <w:r>
+        <w:t xml:space="preserve">    len=strlen(arr);</w:t>
+      </w:r>
+    </w:p>
+    <w:p>
+      <w:r>
+        <w:t xml:space="preserve">    for(i=0;i&lt;len;i++)</w:t>
+      </w:r>
+    </w:p>
+    <w:p>
+      <w:r>
+        <w:t xml:space="preserve">    {</w:t>
+      </w:r>
+    </w:p>
+    <w:p>
+      <w:r>
+        <w:t xml:space="preserve">        if(arr[i]+1==arr[i+1]&amp;&amp;arr[i]+2==arr[i+2])</w:t>
+      </w:r>
+    </w:p>
+    <w:p>
+      <w:r>
+        <w:t xml:space="preserve">            printf("%c%c%c\n",arr[i],arr[i+1],arr[i+2]);</w:t>
+      </w:r>
+    </w:p>
+    <w:p>
+      <w:r>
+        <w:t xml:space="preserve">    }</w:t>
+      </w:r>
+    </w:p>
+    <w:p/>
+    <w:p>
       <w:r>
         <w:t>}</w:t>
       </w:r>
     </w:p>
-    <w:p>
-      <w:pPr>
-        <w:rPr>
-          <w:rFonts w:hint="eastAsia"/>
-        </w:rPr>
-      </w:pPr>
-    </w:p>
-    <w:p>
-      <w:pPr>
-        <w:pStyle w:val="3"/>
-        <w:rPr>
-          <w:rFonts w:hint="eastAsia"/>
-        </w:rPr>
-      </w:pPr>
-      <w:r>
-        <w:rPr>
-          <w:rFonts w:hint="eastAsia"/>
-        </w:rPr>
-        <w:t>输出连续的字母</w:t>
-      </w:r>
-    </w:p>
-    <w:p>
-      <w:r>
-        <w:t>#include&lt;stdio.h&gt;</w:t>
-      </w:r>
-    </w:p>
-    <w:p>
-      <w:r>
-        <w:t>#define MAXSIZE 1000</w:t>
-      </w:r>
-    </w:p>
-    <w:p>
-      <w:r>
-        <w:t>int main()</w:t>
-      </w:r>
-    </w:p>
-    <w:p>
-      <w:r>
-        <w:t>{</w:t>
-      </w:r>
-    </w:p>
-    <w:p>
-      <w:r>
-        <w:t xml:space="preserve">    char arr[MAXSIZE];</w:t>
-      </w:r>
-    </w:p>
-    <w:p>
-      <w:r>
-        <w:t xml:space="preserve">    scanf("%s",arr);</w:t>
-      </w:r>
-    </w:p>
-    <w:p>
-      <w:r>
-        <w:t xml:space="preserve">    int len,i;</w:t>
-      </w:r>
-    </w:p>
-    <w:p>
-      <w:r>
-        <w:t xml:space="preserve">    len=strlen(arr);</w:t>
-      </w:r>
-    </w:p>
-    <w:p>
-      <w:r>
-        <w:t xml:space="preserve">    for(i=0;i&lt;len;i++)</w:t>
-      </w:r>
-    </w:p>
-    <w:p>
-      <w:r>
-        <w:t xml:space="preserve">    {</w:t>
-      </w:r>
-    </w:p>
-    <w:p>
-      <w:r>
-        <w:t xml:space="preserve">        if(arr[i]+1==arr[i+1]&amp;&amp;arr[i]+2==arr[i+2])</w:t>
-      </w:r>
-    </w:p>
-    <w:p>
-      <w:r>
-        <w:t xml:space="preserve">            printf("%c%c%c\n",arr[i],arr[i+1],arr[i+2]);</w:t>
-      </w:r>
-    </w:p>
-    <w:p>
-      <w:r>
-        <w:t xml:space="preserve">    }</w:t>
-      </w:r>
-    </w:p>
     <w:p/>
-    <w:p>
-      <w:pPr>
-        <w:rPr>
-          <w:rFonts w:hint="eastAsia"/>
-        </w:rPr>
-      </w:pPr>
-      <w:r>
-        <w:t>}</w:t>
-      </w:r>
-    </w:p>
-    <w:p>
-      <w:pPr>
-        <w:rPr>
-          <w:rFonts w:hint="eastAsia"/>
-        </w:rPr>
-      </w:pPr>
-    </w:p>
-    <w:p>
-      <w:pPr>
-        <w:rPr>
-          <w:rFonts w:hint="eastAsia"/>
-        </w:rPr>
-      </w:pPr>
-    </w:p>
+    <w:p/>
     <w:p>
       <w:r>
         <w:lastRenderedPageBreak/>
@@ -26138,8 +26111,6 @@
       <w:r>
         <w:t>}</w:t>
       </w:r>
-      <w:bookmarkStart w:id="0" w:name="_GoBack"/>
-      <w:bookmarkEnd w:id="0"/>
     </w:p>
     <w:sectPr>
       <w:pgSz w:w="11906" w:h="16838"/>
@@ -27429,7 +27400,7 @@
   <a:extraClrSchemeLst/>
   <a:extLst>
     <a:ext uri="{05A4C25C-085E-4340-85A3-A5531E510DB2}">
-      <thm15:themeFamily xmlns="" xmlns:thm15="http://schemas.microsoft.com/office/thememl/2012/main" name="Office Theme" id="{62F939B6-93AF-4DB8-9C6B-D6C7DFDC589F}" vid="{4A3C46E8-61CC-4603-A589-7422A47A8E4A}"/>
+      <thm15:themeFamily xmlns:thm15="http://schemas.microsoft.com/office/thememl/2012/main" xmlns="" name="Office Theme" id="{62F939B6-93AF-4DB8-9C6B-D6C7DFDC589F}" vid="{4A3C46E8-61CC-4603-A589-7422A47A8E4A}"/>
     </a:ext>
   </a:extLst>
 </a:theme>
@@ -27440,7 +27411,7 @@
 </file>
 
 <file path=customXml/itemProps1.xml><?xml version="1.0" encoding="utf-8"?>
-<ds:datastoreItem xmlns:ds="http://schemas.openxmlformats.org/officeDocument/2006/customXml" ds:itemID="{D8211B0A-BCD6-4B1E-9693-BD0B449DBA5C}">
+<ds:datastoreItem xmlns:ds="http://schemas.openxmlformats.org/officeDocument/2006/customXml" ds:itemID="{62D732AC-29AC-4DA8-A4CB-569987B69EF1}">
   <ds:schemaRefs>
     <ds:schemaRef ds:uri="http://schemas.openxmlformats.org/officeDocument/2006/bibliography"/>
   </ds:schemaRefs>
